--- a/Units/U4 W11 Submit Task.docx
+++ b/Units/U4 W11 Submit Task.docx
@@ -1,6 +1,6 @@
 
 <file path=word/document.xml><?xml version="1.0" encoding="utf-8"?>
-<w:document xmlns:wpc="http://schemas.microsoft.com/office/word/2010/wordprocessingCanvas" xmlns:cx="http://schemas.microsoft.com/office/drawing/2014/chartex" xmlns:cx1="http://schemas.microsoft.com/office/drawing/2015/9/8/chartex" xmlns:cx2="http://schemas.microsoft.com/office/drawing/2015/10/21/chartex" xmlns:cx3="http://schemas.microsoft.com/office/drawing/2016/5/9/chartex" xmlns:cx4="http://schemas.microsoft.com/office/drawing/2016/5/10/chartex" xmlns:cx5="http://schemas.microsoft.com/office/drawing/2016/5/11/chartex" xmlns:cx6="http://schemas.microsoft.com/office/drawing/2016/5/12/chartex" xmlns:cx7="http://schemas.microsoft.com/office/drawing/2016/5/13/chartex" xmlns:cx8="http://schemas.microsoft.com/office/drawing/2016/5/14/chartex" xmlns:mc="http://schemas.openxmlformats.org/markup-compatibility/2006" xmlns:aink="http://schemas.microsoft.com/office/drawing/2016/ink" xmlns:am3d="http://schemas.microsoft.com/office/drawing/2017/model3d" xmlns:o="urn:schemas-microsoft-com:office:office" xmlns:r="http://schemas.openxmlformats.org/officeDocument/2006/relationships" xmlns:m="http://schemas.openxmlformats.org/officeDocument/2006/math" xmlns:v="urn:schemas-microsoft-com:vml" xmlns:wp14="http://schemas.microsoft.com/office/word/2010/wordprocessingDrawing" xmlns:wp="http://schemas.openxmlformats.org/drawingml/2006/wordprocessingDrawing" xmlns:w10="urn:schemas-microsoft-com:office:word" xmlns:w="http://schemas.openxmlformats.org/wordprocessingml/2006/main" xmlns:w14="http://schemas.microsoft.com/office/word/2010/wordml" xmlns:w15="http://schemas.microsoft.com/office/word/2012/wordml" xmlns:w16cid="http://schemas.microsoft.com/office/word/2016/wordml/cid" xmlns:w16se="http://schemas.microsoft.com/office/word/2015/wordml/symex" xmlns:wpg="http://schemas.microsoft.com/office/word/2010/wordprocessingGroup" xmlns:wpi="http://schemas.microsoft.com/office/word/2010/wordprocessingInk" xmlns:wne="http://schemas.microsoft.com/office/word/2006/wordml" xmlns:wps="http://schemas.microsoft.com/office/word/2010/wordprocessingShape" mc:Ignorable="w14 w15 w16se w16cid wp14">
+<w:document xmlns:wpc="http://schemas.microsoft.com/office/word/2010/wordprocessingCanvas" xmlns:cx="http://schemas.microsoft.com/office/drawing/2014/chartex" xmlns:cx1="http://schemas.microsoft.com/office/drawing/2015/9/8/chartex" xmlns:cx2="http://schemas.microsoft.com/office/drawing/2015/10/21/chartex" xmlns:cx3="http://schemas.microsoft.com/office/drawing/2016/5/9/chartex" xmlns:cx4="http://schemas.microsoft.com/office/drawing/2016/5/10/chartex" xmlns:cx5="http://schemas.microsoft.com/office/drawing/2016/5/11/chartex" xmlns:cx6="http://schemas.microsoft.com/office/drawing/2016/5/12/chartex" xmlns:cx7="http://schemas.microsoft.com/office/drawing/2016/5/13/chartex" xmlns:cx8="http://schemas.microsoft.com/office/drawing/2016/5/14/chartex" xmlns:mc="http://schemas.openxmlformats.org/markup-compatibility/2006" xmlns:aink="http://schemas.microsoft.com/office/drawing/2016/ink" xmlns:am3d="http://schemas.microsoft.com/office/drawing/2017/model3d" xmlns:o="urn:schemas-microsoft-com:office:office" xmlns:oel="http://schemas.microsoft.com/office/2019/extlst" xmlns:r="http://schemas.openxmlformats.org/officeDocument/2006/relationships" xmlns:m="http://schemas.openxmlformats.org/officeDocument/2006/math" xmlns:v="urn:schemas-microsoft-com:vml" xmlns:wp14="http://schemas.microsoft.com/office/word/2010/wordprocessingDrawing" xmlns:wp="http://schemas.openxmlformats.org/drawingml/2006/wordprocessingDrawing" xmlns:w10="urn:schemas-microsoft-com:office:word" xmlns:w="http://schemas.openxmlformats.org/wordprocessingml/2006/main" xmlns:w14="http://schemas.microsoft.com/office/word/2010/wordml" xmlns:w15="http://schemas.microsoft.com/office/word/2012/wordml" xmlns:w16cex="http://schemas.microsoft.com/office/word/2018/wordml/cex" xmlns:w16cid="http://schemas.microsoft.com/office/word/2016/wordml/cid" xmlns:w16="http://schemas.microsoft.com/office/word/2018/wordml" xmlns:w16du="http://schemas.microsoft.com/office/word/2023/wordml/word16du" xmlns:w16sdtdh="http://schemas.microsoft.com/office/word/2020/wordml/sdtdatahash" xmlns:w16se="http://schemas.microsoft.com/office/word/2015/wordml/symex" xmlns:wpg="http://schemas.microsoft.com/office/word/2010/wordprocessingGroup" xmlns:wpi="http://schemas.microsoft.com/office/word/2010/wordprocessingInk" xmlns:wne="http://schemas.microsoft.com/office/word/2006/wordml" xmlns:wps="http://schemas.microsoft.com/office/word/2010/wordprocessingShape" mc:Ignorable="w14 w15 w16se w16cid w16 w16cex w16sdtdh w16du wp14">
   <w:body>
     <w:p>
       <w:pPr>
@@ -42,10 +42,7 @@
         <w:pStyle w:val="Standard"/>
       </w:pPr>
       <w:r>
-        <w:t xml:space="preserve">In these questions, you will be presented with data which we are trying to analyse and separate into red and blue, and in doing so creating a model which will </w:t>
-      </w:r>
-      <w:r>
-        <w:t>allow the reliable classification of unseen data.</w:t>
+        <w:t>In these questions, you will be presented with data which we are trying to analyse and separate into red and blue, and in doing so creating a model which will allow the reliable classification of unseen data.</w:t>
       </w:r>
     </w:p>
     <w:p>
@@ -127,7 +124,7 @@
           <w:noProof/>
         </w:rPr>
         <w:drawing>
-          <wp:anchor distT="0" distB="0" distL="114300" distR="114300" simplePos="0" relativeHeight="2" behindDoc="0" locked="0" layoutInCell="1" allowOverlap="1">
+          <wp:anchor distT="0" distB="0" distL="114300" distR="114300" simplePos="0" relativeHeight="2" behindDoc="0" locked="0" layoutInCell="1" allowOverlap="1" wp14:anchorId="1E83F2BB" wp14:editId="4703C161">
             <wp:simplePos x="0" y="0"/>
             <wp:positionH relativeFrom="column">
               <wp:posOffset>3010680</wp:posOffset>
@@ -177,7 +174,7 @@
           <w:noProof/>
         </w:rPr>
         <w:drawing>
-          <wp:anchor distT="0" distB="0" distL="114300" distR="114300" simplePos="0" relativeHeight="3" behindDoc="0" locked="0" layoutInCell="1" allowOverlap="1">
+          <wp:anchor distT="0" distB="0" distL="114300" distR="114300" simplePos="0" relativeHeight="3" behindDoc="0" locked="0" layoutInCell="1" allowOverlap="1" wp14:anchorId="761E9115" wp14:editId="0DB0D395">
             <wp:simplePos x="0" y="0"/>
             <wp:positionH relativeFrom="column">
               <wp:posOffset>-140400</wp:posOffset>
@@ -275,6 +272,64 @@
     <w:p>
       <w:pPr>
         <w:pStyle w:val="Standard"/>
+      </w:pPr>
+    </w:p>
+    <w:p>
+      <w:pPr>
+        <w:pStyle w:val="Standard"/>
+      </w:pPr>
+    </w:p>
+    <w:p>
+      <w:pPr>
+        <w:pStyle w:val="Standard"/>
+      </w:pPr>
+    </w:p>
+    <w:p>
+      <w:pPr>
+        <w:pStyle w:val="Standard"/>
+      </w:pPr>
+    </w:p>
+    <w:p>
+      <w:pPr>
+        <w:pStyle w:val="Standard"/>
+      </w:pPr>
+    </w:p>
+    <w:p>
+      <w:pPr>
+        <w:pStyle w:val="Standard"/>
+      </w:pPr>
+    </w:p>
+    <w:p>
+      <w:pPr>
+        <w:pStyle w:val="Standard"/>
+      </w:pPr>
+    </w:p>
+    <w:p>
+      <w:pPr>
+        <w:pStyle w:val="Standard"/>
+      </w:pPr>
+    </w:p>
+    <w:p>
+      <w:pPr>
+        <w:pStyle w:val="Standard"/>
+      </w:pPr>
+      <w:r>
+        <w:t>Model B does not tend to have softer margins unlike Model A which does not make it prone to underfitting. Hence Model B would be a fairy accurate binary classifier whilst Model A would have a blue category bias. [not rly sure how to answer this]</w:t>
+      </w:r>
+    </w:p>
+    <w:p>
+      <w:pPr>
+        <w:pStyle w:val="Standard"/>
+      </w:pPr>
+    </w:p>
+    <w:p>
+      <w:pPr>
+        <w:pStyle w:val="Standard"/>
+      </w:pPr>
+    </w:p>
+    <w:p>
+      <w:pPr>
+        <w:pStyle w:val="Standard"/>
         <w:rPr>
           <w:b/>
         </w:rPr>
@@ -285,7 +340,7 @@
           <w:noProof/>
         </w:rPr>
         <w:drawing>
-          <wp:anchor distT="0" distB="0" distL="114300" distR="114300" simplePos="0" relativeHeight="251658240" behindDoc="0" locked="0" layoutInCell="1" allowOverlap="1">
+          <wp:anchor distT="0" distB="0" distL="114300" distR="114300" simplePos="0" relativeHeight="251658240" behindDoc="0" locked="0" layoutInCell="1" allowOverlap="1" wp14:anchorId="53B1C5D5" wp14:editId="65FF59E3">
             <wp:simplePos x="0" y="0"/>
             <wp:positionH relativeFrom="column">
               <wp:posOffset>3026520</wp:posOffset>
@@ -347,26 +402,20 @@
         <w:pStyle w:val="Standard"/>
       </w:pPr>
       <w:r>
-        <w:t>The data in the first figure on the right has been gat</w:t>
-      </w:r>
-      <w:r>
-        <w:t>hered based on one property and its corresponding classification, e.g. the data point where x = 3 is classified as red, and the data point where x = 8 is classified as blue.</w:t>
-      </w:r>
-    </w:p>
-    <w:p>
-      <w:pPr>
-        <w:pStyle w:val="Standard"/>
-      </w:pPr>
-    </w:p>
-    <w:p>
-      <w:pPr>
-        <w:pStyle w:val="Standard"/>
-      </w:pPr>
-      <w:r>
-        <w:t>Explain briefly how the data has been transformed to produce the figure below it,</w:t>
-      </w:r>
-      <w:r>
-        <w:t xml:space="preserve"> and why this is useful.</w:t>
+        <w:t>The data in the first figure on the right has been gathered based on one property and its corresponding classification, e.g. the data point where x = 3 is classified as red, and the data point where x = 8 is classified as blue.</w:t>
+      </w:r>
+    </w:p>
+    <w:p>
+      <w:pPr>
+        <w:pStyle w:val="Standard"/>
+      </w:pPr>
+    </w:p>
+    <w:p>
+      <w:pPr>
+        <w:pStyle w:val="Standard"/>
+      </w:pPr>
+      <w:r>
+        <w:t>Explain briefly how the data has been transformed to produce the figure below it, and why this is useful.</w:t>
       </w:r>
     </w:p>
     <w:p>
@@ -422,16 +471,35 @@
       </w:pPr>
     </w:p>
     <w:p>
+      <w:pPr>
+        <w:pStyle w:val="Standard"/>
+      </w:pPr>
+    </w:p>
+    <w:p>
+      <w:pPr>
+        <w:pStyle w:val="Standard"/>
+      </w:pPr>
+      <w:r>
+        <w:t>As the data shown above can’t linearly be separated into binary separations, a</w:t>
+      </w:r>
+      <w:r>
+        <w:t xml:space="preserve"> polynomial</w:t>
+      </w:r>
+      <w:r>
+        <w:t xml:space="preserve"> kernel function is used to map the data input points into higher dimensions in order to separate the classes more effectively. With a parabolic shape all data above</w:t>
+      </w:r>
+      <w:r>
+        <w:t xml:space="preserve"> about y=35 can be classified as a separate class.</w:t>
+      </w:r>
+    </w:p>
+    <w:p>
       <w:r>
         <w:br w:type="page"/>
       </w:r>
-      <w:bookmarkStart w:id="0" w:name="_GoBack"/>
-      <w:bookmarkEnd w:id="0"/>
       <w:r>
         <w:rPr>
           <w:b/>
         </w:rPr>
-        <w:lastRenderedPageBreak/>
         <w:t>Part C – Beyond 3 Dimensions</w:t>
       </w:r>
     </w:p>
@@ -449,7 +517,7 @@
           <w:noProof/>
         </w:rPr>
         <w:drawing>
-          <wp:anchor distT="0" distB="0" distL="114300" distR="114300" simplePos="0" relativeHeight="251659264" behindDoc="0" locked="0" layoutInCell="1" allowOverlap="1">
+          <wp:anchor distT="0" distB="0" distL="114300" distR="114300" simplePos="0" relativeHeight="251659264" behindDoc="0" locked="0" layoutInCell="1" allowOverlap="1" wp14:anchorId="10284DAF" wp14:editId="7538DB7B">
             <wp:simplePos x="0" y="0"/>
             <wp:positionH relativeFrom="column">
               <wp:posOffset>45720</wp:posOffset>
@@ -541,6 +609,29 @@
         <w:pStyle w:val="Standard"/>
       </w:pPr>
     </w:p>
+    <w:p>
+      <w:pPr>
+        <w:pStyle w:val="Standard"/>
+      </w:pPr>
+    </w:p>
+    <w:p>
+      <w:pPr>
+        <w:pStyle w:val="Standard"/>
+      </w:pPr>
+    </w:p>
+    <w:p>
+      <w:pPr>
+        <w:pStyle w:val="Standard"/>
+      </w:pPr>
+    </w:p>
+    <w:p>
+      <w:pPr>
+        <w:pStyle w:val="Standard"/>
+      </w:pPr>
+      <w:r>
+        <w:t>This is a mod kernel and works in a similar way as to how a polynomial kernel function works except a mod function is applied to categorize it with an ellipse separation of data</w:t>
+      </w:r>
+    </w:p>
     <w:sectPr>
       <w:pgSz w:w="11906" w:h="16838"/>
       <w:pgMar w:top="1134" w:right="1134" w:bottom="1134" w:left="1134" w:header="720" w:footer="720" w:gutter="0"/>
@@ -551,7 +642,7 @@
 </file>
 
 <file path=word/endnotes.xml><?xml version="1.0" encoding="utf-8"?>
-<w:endnotes xmlns:wpc="http://schemas.microsoft.com/office/word/2010/wordprocessingCanvas" xmlns:cx="http://schemas.microsoft.com/office/drawing/2014/chartex" xmlns:cx1="http://schemas.microsoft.com/office/drawing/2015/9/8/chartex" xmlns:cx2="http://schemas.microsoft.com/office/drawing/2015/10/21/chartex" xmlns:cx3="http://schemas.microsoft.com/office/drawing/2016/5/9/chartex" xmlns:cx4="http://schemas.microsoft.com/office/drawing/2016/5/10/chartex" xmlns:cx5="http://schemas.microsoft.com/office/drawing/2016/5/11/chartex" xmlns:cx6="http://schemas.microsoft.com/office/drawing/2016/5/12/chartex" xmlns:cx7="http://schemas.microsoft.com/office/drawing/2016/5/13/chartex" xmlns:cx8="http://schemas.microsoft.com/office/drawing/2016/5/14/chartex" xmlns:mc="http://schemas.openxmlformats.org/markup-compatibility/2006" xmlns:aink="http://schemas.microsoft.com/office/drawing/2016/ink" xmlns:am3d="http://schemas.microsoft.com/office/drawing/2017/model3d" xmlns:o="urn:schemas-microsoft-com:office:office" xmlns:r="http://schemas.openxmlformats.org/officeDocument/2006/relationships" xmlns:m="http://schemas.openxmlformats.org/officeDocument/2006/math" xmlns:v="urn:schemas-microsoft-com:vml" xmlns:wp14="http://schemas.microsoft.com/office/word/2010/wordprocessingDrawing" xmlns:wp="http://schemas.openxmlformats.org/drawingml/2006/wordprocessingDrawing" xmlns:w10="urn:schemas-microsoft-com:office:word" xmlns:w="http://schemas.openxmlformats.org/wordprocessingml/2006/main" xmlns:w14="http://schemas.microsoft.com/office/word/2010/wordml" xmlns:w15="http://schemas.microsoft.com/office/word/2012/wordml" xmlns:w16cid="http://schemas.microsoft.com/office/word/2016/wordml/cid" xmlns:w16se="http://schemas.microsoft.com/office/word/2015/wordml/symex" xmlns:wpg="http://schemas.microsoft.com/office/word/2010/wordprocessingGroup" xmlns:wpi="http://schemas.microsoft.com/office/word/2010/wordprocessingInk" xmlns:wne="http://schemas.microsoft.com/office/word/2006/wordml" xmlns:wps="http://schemas.microsoft.com/office/word/2010/wordprocessingShape" mc:Ignorable="w14 w15 w16se w16cid wp14">
+<w:endnotes xmlns:wpc="http://schemas.microsoft.com/office/word/2010/wordprocessingCanvas" xmlns:cx="http://schemas.microsoft.com/office/drawing/2014/chartex" xmlns:cx1="http://schemas.microsoft.com/office/drawing/2015/9/8/chartex" xmlns:cx2="http://schemas.microsoft.com/office/drawing/2015/10/21/chartex" xmlns:cx3="http://schemas.microsoft.com/office/drawing/2016/5/9/chartex" xmlns:cx4="http://schemas.microsoft.com/office/drawing/2016/5/10/chartex" xmlns:cx5="http://schemas.microsoft.com/office/drawing/2016/5/11/chartex" xmlns:cx6="http://schemas.microsoft.com/office/drawing/2016/5/12/chartex" xmlns:cx7="http://schemas.microsoft.com/office/drawing/2016/5/13/chartex" xmlns:cx8="http://schemas.microsoft.com/office/drawing/2016/5/14/chartex" xmlns:mc="http://schemas.openxmlformats.org/markup-compatibility/2006" xmlns:aink="http://schemas.microsoft.com/office/drawing/2016/ink" xmlns:am3d="http://schemas.microsoft.com/office/drawing/2017/model3d" xmlns:o="urn:schemas-microsoft-com:office:office" xmlns:oel="http://schemas.microsoft.com/office/2019/extlst" xmlns:r="http://schemas.openxmlformats.org/officeDocument/2006/relationships" xmlns:m="http://schemas.openxmlformats.org/officeDocument/2006/math" xmlns:v="urn:schemas-microsoft-com:vml" xmlns:wp14="http://schemas.microsoft.com/office/word/2010/wordprocessingDrawing" xmlns:wp="http://schemas.openxmlformats.org/drawingml/2006/wordprocessingDrawing" xmlns:w10="urn:schemas-microsoft-com:office:word" xmlns:w="http://schemas.openxmlformats.org/wordprocessingml/2006/main" xmlns:w14="http://schemas.microsoft.com/office/word/2010/wordml" xmlns:w15="http://schemas.microsoft.com/office/word/2012/wordml" xmlns:w16cex="http://schemas.microsoft.com/office/word/2018/wordml/cex" xmlns:w16cid="http://schemas.microsoft.com/office/word/2016/wordml/cid" xmlns:w16="http://schemas.microsoft.com/office/word/2018/wordml" xmlns:w16du="http://schemas.microsoft.com/office/word/2023/wordml/word16du" xmlns:w16sdtdh="http://schemas.microsoft.com/office/word/2020/wordml/sdtdatahash" xmlns:w16se="http://schemas.microsoft.com/office/word/2015/wordml/symex" xmlns:wpg="http://schemas.microsoft.com/office/word/2010/wordprocessingGroup" xmlns:wpi="http://schemas.microsoft.com/office/word/2010/wordprocessingInk" xmlns:wne="http://schemas.microsoft.com/office/word/2006/wordml" xmlns:wps="http://schemas.microsoft.com/office/word/2010/wordprocessingShape" mc:Ignorable="w14 w15 w16se w16cid w16 w16cex w16sdtdh w16du wp14">
   <w:endnote w:type="separator" w:id="-1">
     <w:p>
       <w:r>
@@ -570,7 +661,7 @@
 </file>
 
 <file path=word/footnotes.xml><?xml version="1.0" encoding="utf-8"?>
-<w:footnotes xmlns:wpc="http://schemas.microsoft.com/office/word/2010/wordprocessingCanvas" xmlns:cx="http://schemas.microsoft.com/office/drawing/2014/chartex" xmlns:cx1="http://schemas.microsoft.com/office/drawing/2015/9/8/chartex" xmlns:cx2="http://schemas.microsoft.com/office/drawing/2015/10/21/chartex" xmlns:cx3="http://schemas.microsoft.com/office/drawing/2016/5/9/chartex" xmlns:cx4="http://schemas.microsoft.com/office/drawing/2016/5/10/chartex" xmlns:cx5="http://schemas.microsoft.com/office/drawing/2016/5/11/chartex" xmlns:cx6="http://schemas.microsoft.com/office/drawing/2016/5/12/chartex" xmlns:cx7="http://schemas.microsoft.com/office/drawing/2016/5/13/chartex" xmlns:cx8="http://schemas.microsoft.com/office/drawing/2016/5/14/chartex" xmlns:mc="http://schemas.openxmlformats.org/markup-compatibility/2006" xmlns:aink="http://schemas.microsoft.com/office/drawing/2016/ink" xmlns:am3d="http://schemas.microsoft.com/office/drawing/2017/model3d" xmlns:o="urn:schemas-microsoft-com:office:office" xmlns:r="http://schemas.openxmlformats.org/officeDocument/2006/relationships" xmlns:m="http://schemas.openxmlformats.org/officeDocument/2006/math" xmlns:v="urn:schemas-microsoft-com:vml" xmlns:wp14="http://schemas.microsoft.com/office/word/2010/wordprocessingDrawing" xmlns:wp="http://schemas.openxmlformats.org/drawingml/2006/wordprocessingDrawing" xmlns:w10="urn:schemas-microsoft-com:office:word" xmlns:w="http://schemas.openxmlformats.org/wordprocessingml/2006/main" xmlns:w14="http://schemas.microsoft.com/office/word/2010/wordml" xmlns:w15="http://schemas.microsoft.com/office/word/2012/wordml" xmlns:w16cid="http://schemas.microsoft.com/office/word/2016/wordml/cid" xmlns:w16se="http://schemas.microsoft.com/office/word/2015/wordml/symex" xmlns:wpg="http://schemas.microsoft.com/office/word/2010/wordprocessingGroup" xmlns:wpi="http://schemas.microsoft.com/office/word/2010/wordprocessingInk" xmlns:wne="http://schemas.microsoft.com/office/word/2006/wordml" xmlns:wps="http://schemas.microsoft.com/office/word/2010/wordprocessingShape" mc:Ignorable="w14 w15 w16se w16cid wp14">
+<w:footnotes xmlns:wpc="http://schemas.microsoft.com/office/word/2010/wordprocessingCanvas" xmlns:cx="http://schemas.microsoft.com/office/drawing/2014/chartex" xmlns:cx1="http://schemas.microsoft.com/office/drawing/2015/9/8/chartex" xmlns:cx2="http://schemas.microsoft.com/office/drawing/2015/10/21/chartex" xmlns:cx3="http://schemas.microsoft.com/office/drawing/2016/5/9/chartex" xmlns:cx4="http://schemas.microsoft.com/office/drawing/2016/5/10/chartex" xmlns:cx5="http://schemas.microsoft.com/office/drawing/2016/5/11/chartex" xmlns:cx6="http://schemas.microsoft.com/office/drawing/2016/5/12/chartex" xmlns:cx7="http://schemas.microsoft.com/office/drawing/2016/5/13/chartex" xmlns:cx8="http://schemas.microsoft.com/office/drawing/2016/5/14/chartex" xmlns:mc="http://schemas.openxmlformats.org/markup-compatibility/2006" xmlns:aink="http://schemas.microsoft.com/office/drawing/2016/ink" xmlns:am3d="http://schemas.microsoft.com/office/drawing/2017/model3d" xmlns:o="urn:schemas-microsoft-com:office:office" xmlns:oel="http://schemas.microsoft.com/office/2019/extlst" xmlns:r="http://schemas.openxmlformats.org/officeDocument/2006/relationships" xmlns:m="http://schemas.openxmlformats.org/officeDocument/2006/math" xmlns:v="urn:schemas-microsoft-com:vml" xmlns:wp14="http://schemas.microsoft.com/office/word/2010/wordprocessingDrawing" xmlns:wp="http://schemas.openxmlformats.org/drawingml/2006/wordprocessingDrawing" xmlns:w10="urn:schemas-microsoft-com:office:word" xmlns:w="http://schemas.openxmlformats.org/wordprocessingml/2006/main" xmlns:w14="http://schemas.microsoft.com/office/word/2010/wordml" xmlns:w15="http://schemas.microsoft.com/office/word/2012/wordml" xmlns:w16cex="http://schemas.microsoft.com/office/word/2018/wordml/cex" xmlns:w16cid="http://schemas.microsoft.com/office/word/2016/wordml/cid" xmlns:w16="http://schemas.microsoft.com/office/word/2018/wordml" xmlns:w16du="http://schemas.microsoft.com/office/word/2023/wordml/word16du" xmlns:w16sdtdh="http://schemas.microsoft.com/office/word/2020/wordml/sdtdatahash" xmlns:w16se="http://schemas.microsoft.com/office/word/2015/wordml/symex" xmlns:wpg="http://schemas.microsoft.com/office/word/2010/wordprocessingGroup" xmlns:wpi="http://schemas.microsoft.com/office/word/2010/wordprocessingInk" xmlns:wne="http://schemas.microsoft.com/office/word/2006/wordml" xmlns:wps="http://schemas.microsoft.com/office/word/2010/wordprocessingShape" mc:Ignorable="w14 w15 w16se w16cid w16 w16cex w16sdtdh w16du wp14">
   <w:footnote w:type="separator" w:id="-1">
     <w:p>
       <w:r>
@@ -592,7 +683,7 @@
 </file>
 
 <file path=word/numbering.xml><?xml version="1.0" encoding="utf-8"?>
-<w:numbering xmlns:wpc="http://schemas.microsoft.com/office/word/2010/wordprocessingCanvas" xmlns:cx="http://schemas.microsoft.com/office/drawing/2014/chartex" xmlns:cx1="http://schemas.microsoft.com/office/drawing/2015/9/8/chartex" xmlns:cx2="http://schemas.microsoft.com/office/drawing/2015/10/21/chartex" xmlns:cx3="http://schemas.microsoft.com/office/drawing/2016/5/9/chartex" xmlns:cx4="http://schemas.microsoft.com/office/drawing/2016/5/10/chartex" xmlns:cx5="http://schemas.microsoft.com/office/drawing/2016/5/11/chartex" xmlns:cx6="http://schemas.microsoft.com/office/drawing/2016/5/12/chartex" xmlns:cx7="http://schemas.microsoft.com/office/drawing/2016/5/13/chartex" xmlns:cx8="http://schemas.microsoft.com/office/drawing/2016/5/14/chartex" xmlns:mc="http://schemas.openxmlformats.org/markup-compatibility/2006" xmlns:aink="http://schemas.microsoft.com/office/drawing/2016/ink" xmlns:am3d="http://schemas.microsoft.com/office/drawing/2017/model3d" xmlns:o="urn:schemas-microsoft-com:office:office" xmlns:r="http://schemas.openxmlformats.org/officeDocument/2006/relationships" xmlns:m="http://schemas.openxmlformats.org/officeDocument/2006/math" xmlns:v="urn:schemas-microsoft-com:vml" xmlns:wp14="http://schemas.microsoft.com/office/word/2010/wordprocessingDrawing" xmlns:wp="http://schemas.openxmlformats.org/drawingml/2006/wordprocessingDrawing" xmlns:w10="urn:schemas-microsoft-com:office:word" xmlns:w="http://schemas.openxmlformats.org/wordprocessingml/2006/main" xmlns:w14="http://schemas.microsoft.com/office/word/2010/wordml" xmlns:w15="http://schemas.microsoft.com/office/word/2012/wordml" xmlns:w16cid="http://schemas.microsoft.com/office/word/2016/wordml/cid" xmlns:w16se="http://schemas.microsoft.com/office/word/2015/wordml/symex" xmlns:wpg="http://schemas.microsoft.com/office/word/2010/wordprocessingGroup" xmlns:wpi="http://schemas.microsoft.com/office/word/2010/wordprocessingInk" xmlns:wne="http://schemas.microsoft.com/office/word/2006/wordml" xmlns:wps="http://schemas.microsoft.com/office/word/2010/wordprocessingShape" mc:Ignorable="w14 w15 w16se w16cid wp14">
+<w:numbering xmlns:wpc="http://schemas.microsoft.com/office/word/2010/wordprocessingCanvas" xmlns:cx="http://schemas.microsoft.com/office/drawing/2014/chartex" xmlns:cx1="http://schemas.microsoft.com/office/drawing/2015/9/8/chartex" xmlns:cx2="http://schemas.microsoft.com/office/drawing/2015/10/21/chartex" xmlns:cx3="http://schemas.microsoft.com/office/drawing/2016/5/9/chartex" xmlns:cx4="http://schemas.microsoft.com/office/drawing/2016/5/10/chartex" xmlns:cx5="http://schemas.microsoft.com/office/drawing/2016/5/11/chartex" xmlns:cx6="http://schemas.microsoft.com/office/drawing/2016/5/12/chartex" xmlns:cx7="http://schemas.microsoft.com/office/drawing/2016/5/13/chartex" xmlns:cx8="http://schemas.microsoft.com/office/drawing/2016/5/14/chartex" xmlns:mc="http://schemas.openxmlformats.org/markup-compatibility/2006" xmlns:aink="http://schemas.microsoft.com/office/drawing/2016/ink" xmlns:am3d="http://schemas.microsoft.com/office/drawing/2017/model3d" xmlns:o="urn:schemas-microsoft-com:office:office" xmlns:oel="http://schemas.microsoft.com/office/2019/extlst" xmlns:r="http://schemas.openxmlformats.org/officeDocument/2006/relationships" xmlns:m="http://schemas.openxmlformats.org/officeDocument/2006/math" xmlns:v="urn:schemas-microsoft-com:vml" xmlns:wp14="http://schemas.microsoft.com/office/word/2010/wordprocessingDrawing" xmlns:wp="http://schemas.openxmlformats.org/drawingml/2006/wordprocessingDrawing" xmlns:w10="urn:schemas-microsoft-com:office:word" xmlns:w="http://schemas.openxmlformats.org/wordprocessingml/2006/main" xmlns:w14="http://schemas.microsoft.com/office/word/2010/wordml" xmlns:w15="http://schemas.microsoft.com/office/word/2012/wordml" xmlns:w16cex="http://schemas.microsoft.com/office/word/2018/wordml/cex" xmlns:w16cid="http://schemas.microsoft.com/office/word/2016/wordml/cid" xmlns:w16="http://schemas.microsoft.com/office/word/2018/wordml" xmlns:w16du="http://schemas.microsoft.com/office/word/2023/wordml/word16du" xmlns:w16sdtdh="http://schemas.microsoft.com/office/word/2020/wordml/sdtdatahash" xmlns:w16se="http://schemas.microsoft.com/office/word/2015/wordml/symex" xmlns:wpg="http://schemas.microsoft.com/office/word/2010/wordprocessingGroup" xmlns:wpi="http://schemas.microsoft.com/office/word/2010/wordprocessingInk" xmlns:wne="http://schemas.microsoft.com/office/word/2006/wordml" xmlns:wps="http://schemas.microsoft.com/office/word/2010/wordprocessingShape" mc:Ignorable="w14 w15 w16se w16cid w16 w16cex w16sdtdh w16du wp14">
   <w:abstractNum w:abstractNumId="0" w15:restartNumberingAfterBreak="0">
     <w:nsid w:val="023A25FF"/>
     <w:multiLevelType w:val="multilevel"/>
@@ -697,14 +788,14 @@
       </w:rPr>
     </w:lvl>
   </w:abstractNum>
-  <w:num w:numId="1">
+  <w:num w:numId="1" w16cid:durableId="1347632263">
     <w:abstractNumId w:val="0"/>
   </w:num>
 </w:numbering>
 </file>
 
 <file path=word/styles.xml><?xml version="1.0" encoding="utf-8"?>
-<w:styles xmlns:mc="http://schemas.openxmlformats.org/markup-compatibility/2006" xmlns:r="http://schemas.openxmlformats.org/officeDocument/2006/relationships" xmlns:w="http://schemas.openxmlformats.org/wordprocessingml/2006/main" xmlns:w14="http://schemas.microsoft.com/office/word/2010/wordml" xmlns:w15="http://schemas.microsoft.com/office/word/2012/wordml" xmlns:w16cid="http://schemas.microsoft.com/office/word/2016/wordml/cid" xmlns:w16se="http://schemas.microsoft.com/office/word/2015/wordml/symex" mc:Ignorable="w14 w15 w16se w16cid">
+<w:styles xmlns:mc="http://schemas.openxmlformats.org/markup-compatibility/2006" xmlns:r="http://schemas.openxmlformats.org/officeDocument/2006/relationships" xmlns:w="http://schemas.openxmlformats.org/wordprocessingml/2006/main" xmlns:w14="http://schemas.microsoft.com/office/word/2010/wordml" xmlns:w15="http://schemas.microsoft.com/office/word/2012/wordml" xmlns:w16cex="http://schemas.microsoft.com/office/word/2018/wordml/cex" xmlns:w16cid="http://schemas.microsoft.com/office/word/2016/wordml/cid" xmlns:w16="http://schemas.microsoft.com/office/word/2018/wordml" xmlns:w16du="http://schemas.microsoft.com/office/word/2023/wordml/word16du" xmlns:w16sdtdh="http://schemas.microsoft.com/office/word/2020/wordml/sdtdatahash" xmlns:w16se="http://schemas.microsoft.com/office/word/2015/wordml/symex" mc:Ignorable="w14 w15 w16se w16cid w16 w16cex w16sdtdh w16du">
   <w:docDefaults>
     <w:rPrDefault>
       <w:rPr>
@@ -723,7 +814,7 @@
       </w:pPr>
     </w:pPrDefault>
   </w:docDefaults>
-  <w:latentStyles w:defLockedState="0" w:defUIPriority="99" w:defSemiHidden="0" w:defUnhideWhenUsed="0" w:defQFormat="0" w:count="375">
+  <w:latentStyles w:defLockedState="0" w:defUIPriority="99" w:defSemiHidden="0" w:defUnhideWhenUsed="0" w:defQFormat="0" w:count="376">
     <w:lsdException w:name="Normal" w:uiPriority="0" w:qFormat="1"/>
     <w:lsdException w:name="heading 1" w:uiPriority="9" w:qFormat="1"/>
     <w:lsdException w:name="heading 2" w:semiHidden="1" w:uiPriority="9" w:unhideWhenUsed="1" w:qFormat="1"/>
@@ -1099,6 +1190,7 @@
     <w:lsdException w:name="Smart Hyperlink" w:semiHidden="1" w:unhideWhenUsed="1"/>
     <w:lsdException w:name="Hashtag" w:semiHidden="1" w:unhideWhenUsed="1"/>
     <w:lsdException w:name="Unresolved Mention" w:semiHidden="1" w:unhideWhenUsed="1"/>
+    <w:lsdException w:name="Smart Link" w:semiHidden="1" w:unhideWhenUsed="1"/>
   </w:latentStyles>
   <w:style w:type="paragraph" w:default="1" w:styleId="Normal">
     <w:name w:val="Normal"/>
